--- a/synthesis/Associations among physical-15-10-16.docx
+++ b/synthesis/Associations among physical-15-10-16.docx
@@ -1006,47 +1006,15 @@
           <w:tcPr>
             <w:tcW w:w="1585" w:type="dxa"/>
           </w:tcPr>
-          <w:p/>
-        </w:tc>
-        <w:tc>
-          <w:tcPr>
-            <w:tcW w:w="1553" w:type="dxa"/>
-          </w:tcPr>
-          <w:p/>
-        </w:tc>
-        <w:tc>
-          <w:tcPr>
-            <w:tcW w:w="1553" w:type="dxa"/>
-          </w:tcPr>
-          <w:p/>
-        </w:tc>
-        <w:tc>
-          <w:tcPr>
-            <w:tcW w:w="1553" w:type="dxa"/>
-          </w:tcPr>
-          <w:p/>
-        </w:tc>
-        <w:tc>
-          <w:tcPr>
-            <w:tcW w:w="2571" w:type="dxa"/>
-          </w:tcPr>
-          <w:p/>
-        </w:tc>
-        <w:tc>
-          <w:tcPr>
-            <w:tcW w:w="535" w:type="dxa"/>
-          </w:tcPr>
-          <w:p/>
-        </w:tc>
-      </w:tr>
-      <w:tr>
-        <w:tc>
-          <w:tcPr>
-            <w:tcW w:w="1585" w:type="dxa"/>
-          </w:tcPr>
-          <w:p>
-            <w:r>
-              <w:t>Swedish __ Twin Study of Aging</w:t>
+          <w:p>
+            <w:r>
+              <w:t xml:space="preserve">Swedish </w:t>
+            </w:r>
+            <w:r>
+              <w:t>Adoption</w:t>
+            </w:r>
+            <w:r>
+              <w:t xml:space="preserve"> Twin Study of Aging</w:t>
             </w:r>
           </w:p>
         </w:tc>
@@ -1340,6 +1308,11 @@
             <w:r>
               <w:t>Walk 98.5in (~2.5m), turn and return; Average of up to two trials</w:t>
             </w:r>
+            <w:r>
+              <w:t xml:space="preserve"> (s)</w:t>
+            </w:r>
+            <w:bookmarkStart w:id="0" w:name="_GoBack"/>
+            <w:bookmarkEnd w:id="0"/>
           </w:p>
         </w:tc>
       </w:tr>
@@ -1683,6 +1656,9 @@
           <w:p>
             <w:r>
               <w:t>Normal gait 3m, turn and return</w:t>
+            </w:r>
+            <w:r>
+              <w:t xml:space="preserve"> (s)</w:t>
             </w:r>
           </w:p>
         </w:tc>
@@ -4309,10 +4285,7 @@
         <w:t>Time-patterned fluctuations.</w:t>
       </w:r>
     </w:p>
-    <w:p>
-      <w:bookmarkStart w:id="0" w:name="_GoBack"/>
-      <w:bookmarkEnd w:id="0"/>
-    </w:p>
+    <w:p/>
     <w:p/>
     <w:p/>
     <w:p>
@@ -4397,16 +4370,7 @@
         <w:t xml:space="preserve"> </w:t>
       </w:r>
       <w:r>
-        <w:t>A fourth consistent pattern to note</w:t>
-      </w:r>
-      <w:r>
-        <w:t>, however,</w:t>
-      </w:r>
-      <w:r>
-        <w:t xml:space="preserve"> is the lack of association between occasion-to-occasion fluctuations</w:t>
-      </w:r>
-      <w:r>
-        <w:t xml:space="preserve"> in performance within an individual.</w:t>
+        <w:t>A fourth consistent pattern to note, however, is the lack of association between occasion-to-occasion fluctuations in performance within an individual.</w:t>
       </w:r>
     </w:p>
     <w:p/>

--- a/synthesis/Associations among physical-15-10-16.docx
+++ b/synthesis/Associations among physical-15-10-16.docx
@@ -256,31 +256,86 @@
         <w:t>Declines in physical function are a well-documented feature of later life</w:t>
       </w:r>
       <w:r>
-        <w:t xml:space="preserve"> that can lead to mobility limitations, falls and death</w:t>
+        <w:t xml:space="preserve"> that can lead to </w:t>
+      </w:r>
+      <w:r>
+        <w:t xml:space="preserve">or predict </w:t>
+      </w:r>
+      <w:r>
+        <w:t>mobility limitations, falls and death</w:t>
+      </w:r>
+      <w:r>
+        <w:t xml:space="preserve"> </w:t>
+      </w:r>
+      <w:r>
+        <w:t>(</w:t>
+      </w:r>
+      <w:proofErr w:type="spellStart"/>
+      <w:r>
+        <w:t>Laukkanen</w:t>
+      </w:r>
+      <w:proofErr w:type="spellEnd"/>
+      <w:r>
+        <w:t xml:space="preserve">, </w:t>
+      </w:r>
+      <w:proofErr w:type="spellStart"/>
+      <w:r>
+        <w:t>Heikkinen</w:t>
+      </w:r>
+      <w:proofErr w:type="spellEnd"/>
+      <w:r>
+        <w:t xml:space="preserve">, </w:t>
+      </w:r>
+      <w:proofErr w:type="spellStart"/>
+      <w:r>
+        <w:t>Kauppinen</w:t>
+      </w:r>
+      <w:proofErr w:type="spellEnd"/>
+      <w:r>
+        <w:t>, 1995</w:t>
+      </w:r>
+      <w:r>
+        <w:t>)</w:t>
       </w:r>
       <w:r>
         <w:t>.</w:t>
       </w:r>
       <w:r>
-        <w:t xml:space="preserve"> Evidence from longitudinal studies suggests that… (</w:t>
-      </w:r>
-      <w:proofErr w:type="gramStart"/>
-      <w:r>
-        <w:t>mention</w:t>
-      </w:r>
-      <w:proofErr w:type="gramEnd"/>
-      <w:r>
-        <w:t xml:space="preserve"> rates of change for individual functions</w:t>
-      </w:r>
-      <w:r>
-        <w:t>?</w:t>
-      </w:r>
-      <w:r>
-        <w:t>)</w:t>
-      </w:r>
-      <w:r>
         <w:t xml:space="preserve"> </w:t>
       </w:r>
+      <w:r>
+        <w:t>On average, estimates</w:t>
+      </w:r>
+      <w:r>
+        <w:t xml:space="preserve"> fr</w:t>
+      </w:r>
+      <w:r>
+        <w:t>om longitudinal studies suggest</w:t>
+      </w:r>
+      <w:r>
+        <w:t xml:space="preserve"> </w:t>
+      </w:r>
+      <w:r>
+        <w:t xml:space="preserve">grip strength loss of </w:t>
+      </w:r>
+      <w:r>
+        <w:t xml:space="preserve">from </w:t>
+      </w:r>
+      <w:r>
+        <w:t>0.71 kg/year</w:t>
+      </w:r>
+      <w:r>
+        <w:t xml:space="preserve"> over 9 years</w:t>
+      </w:r>
+      <w:r>
+        <w:t xml:space="preserve"> (in women</w:t>
+      </w:r>
+      <w:r>
+        <w:t xml:space="preserve"> initially aged 70-79</w:t>
+      </w:r>
+      <w:r>
+        <w:t xml:space="preserve">; </w:t>
+      </w:r>
       <w:proofErr w:type="spellStart"/>
       <w:r>
         <w:t>Xue</w:t>
@@ -290,80 +345,78 @@
         <w:t xml:space="preserve"> et al., 2010)</w:t>
       </w:r>
       <w:r>
-        <w:t xml:space="preserve">. Cross-sectional evidence, while confounded with generational differences, suggests </w:t>
-      </w:r>
-      <w:proofErr w:type="gramStart"/>
-      <w:r>
-        <w:t>…</w:t>
-      </w:r>
-      <w:r>
-        <w:t>(</w:t>
-      </w:r>
-      <w:proofErr w:type="gramEnd"/>
-      <w:r>
-        <w:t xml:space="preserve">mention range of age diffs?) </w:t>
-      </w:r>
-      <w:r>
-        <w:t xml:space="preserve">(xxx </w:t>
+        <w:t xml:space="preserve"> to 1.49 kg/year over 27 years (men initially 65-68; </w:t>
       </w:r>
       <w:proofErr w:type="spellStart"/>
       <w:r>
-        <w:t>Laukkanen</w:t>
+        <w:t>Rantanen</w:t>
       </w:r>
       <w:proofErr w:type="spellEnd"/>
       <w:r>
-        <w:t xml:space="preserve">, </w:t>
+        <w:t xml:space="preserve"> et al., 1998)</w:t>
+      </w:r>
+      <w:r>
+        <w:t>.</w:t>
+      </w:r>
+      <w:r>
+        <w:t xml:space="preserve"> In a sample with similar average initial age, but including a wider cross-section of ages, yearly estimated declines reached </w:t>
+      </w:r>
+      <w:r>
+        <w:t xml:space="preserve">2.2 kg/year (over 6 years; </w:t>
+      </w:r>
+      <w:r>
+        <w:t xml:space="preserve">MacDonald et al., 2011). </w:t>
+      </w:r>
+      <w:r>
+        <w:t xml:space="preserve"> </w:t>
+      </w:r>
+      <w:r>
+        <w:t>Peak expiratory flow loss of 7.4 l/minute were reported in the latter</w:t>
+      </w:r>
+      <w:bookmarkStart w:id="0" w:name="_GoBack"/>
+      <w:bookmarkEnd w:id="0"/>
+      <w:r>
+        <w:t xml:space="preserve">. </w:t>
+      </w:r>
+      <w:r>
+        <w:t xml:space="preserve">Cross-sectional evidence, while confounded with generational differences, suggests </w:t>
+      </w:r>
+      <w:r>
+        <w:t>differences of 0.8 kg/year in men aged 70-80 (</w:t>
+      </w:r>
+      <w:r>
+        <w:t xml:space="preserve">Cooper et al., 2011; </w:t>
       </w:r>
       <w:proofErr w:type="spellStart"/>
       <w:r>
-        <w:t>Heikkinen</w:t>
+        <w:t>Ribom</w:t>
       </w:r>
       <w:proofErr w:type="spellEnd"/>
       <w:r>
-        <w:t xml:space="preserve">, </w:t>
-      </w:r>
-      <w:proofErr w:type="spellStart"/>
-      <w:r>
-        <w:t>Kauppinen</w:t>
-      </w:r>
-      <w:proofErr w:type="spellEnd"/>
-      <w:r>
-        <w:t>, 1995;</w:t>
-      </w:r>
-      <w:r>
-        <w:t xml:space="preserve"> . </w:t>
+        <w:t>, 2010)</w:t>
+      </w:r>
+      <w:r>
+        <w:t xml:space="preserve">. </w:t>
       </w:r>
     </w:p>
     <w:p>
       <w:r>
-        <w:t xml:space="preserve">Associations among the changes in different physical functions may exist, and may stem from common indexing of general functional decline or from </w:t>
-      </w:r>
-      <w:proofErr w:type="gramStart"/>
-      <w:r>
-        <w:t>a</w:t>
-      </w:r>
-      <w:proofErr w:type="gramEnd"/>
-      <w:r>
-        <w:t xml:space="preserve"> </w:t>
-      </w:r>
-      <w:proofErr w:type="spellStart"/>
-      <w:r>
-        <w:t>xxx’ing</w:t>
-      </w:r>
-      <w:proofErr w:type="spellEnd"/>
+        <w:t xml:space="preserve">Associations among the changes in different physical functions may exist, and may stem from common indexing of general functional decline or from a </w:t>
+      </w:r>
+      <w:r>
+        <w:t>causal</w:t>
+      </w:r>
       <w:r>
         <w:t xml:space="preserve"> and possibly reciprocal cascade of decline in which one leads to another. For example, </w:t>
       </w:r>
       <w:r>
         <w:t xml:space="preserve">general XXX (atrophy and disuse) associated with biopsychosocial aspects of the aging process may result in general loss of physical function. </w:t>
       </w:r>
-      <w:proofErr w:type="gramStart"/>
-      <w:r>
-        <w:t>alternatively</w:t>
-      </w:r>
-      <w:proofErr w:type="gramEnd"/>
-      <w:r>
-        <w:t xml:space="preserve">, or concurrently, loss in one function may lead to loss in another, such as </w:t>
+      <w:r>
+        <w:t>A</w:t>
+      </w:r>
+      <w:r>
+        <w:t xml:space="preserve">lternatively, or concurrently, loss in one function may lead to loss in another, such as </w:t>
       </w:r>
       <w:r>
         <w:t>declining pulmonary function may limit walking speed, which may in turn contribute to loss of pulmonary and cardiac fitness.</w:t>
@@ -472,13 +525,49 @@
         <w:t xml:space="preserve"> et al, 2010)</w:t>
       </w:r>
       <w:r>
-        <w:t>. Cross-sectional data and analys</w:t>
-      </w:r>
-      <w:r>
-        <w:t>is, however, represent expected differences among individuals of different ages at a particular point in time.</w:t>
+        <w:t xml:space="preserve">. </w:t>
+      </w:r>
+      <w:r>
+        <w:t xml:space="preserve">Timed-up-and-go, which involves both upper and lower body strength, would be expected to correlate more highly with </w:t>
+      </w:r>
+      <w:r>
+        <w:t>g</w:t>
+      </w:r>
+      <w:r>
+        <w:t>rip</w:t>
+      </w:r>
+      <w:r>
+        <w:t xml:space="preserve"> strength</w:t>
+      </w:r>
+      <w:r>
+        <w:t xml:space="preserve"> than would walking speed alone, due to the construct overlap.</w:t>
+      </w:r>
+      <w:r>
+        <w:t xml:space="preserve"> </w:t>
       </w:r>
     </w:p>
     <w:p>
+      <w:r>
+        <w:t>Cross-sectional data and analys</w:t>
+      </w:r>
+      <w:r>
+        <w:t xml:space="preserve">is, however, represent </w:t>
+      </w:r>
+      <w:r>
+        <w:t xml:space="preserve">associations between </w:t>
+      </w:r>
+      <w:r>
+        <w:t>expected differences among individuals of different ages at a particular point in time</w:t>
+      </w:r>
+      <w:r>
+        <w:t>, rather than association between changes occurring within individuals over time</w:t>
+      </w:r>
+      <w:r>
+        <w:t>.</w:t>
+      </w:r>
+      <w:r>
+        <w:t xml:space="preserve"> </w:t>
+      </w:r>
       <w:r>
         <w:t xml:space="preserve">Given the risk that these cross-sectional findings </w:t>
       </w:r>
@@ -506,7 +595,7 @@
     <w:p/>
     <w:p>
       <w:r>
-        <w:t>…Timed-up-and-go, which involves both upper and lower body strength, would be expected to correlate more highly with Grip than would walking speed alone, due to the construct overlap.</w:t>
+        <w:t>…</w:t>
       </w:r>
     </w:p>
     <w:p>
@@ -1028,7 +1117,11 @@
           <w:tcPr>
             <w:tcW w:w="1553" w:type="dxa"/>
           </w:tcPr>
-          <w:p/>
+          <w:p>
+            <w:r>
+              <w:t>4-5</w:t>
+            </w:r>
+          </w:p>
         </w:tc>
         <w:tc>
           <w:tcPr>
@@ -1311,8 +1404,6 @@
             <w:r>
               <w:t xml:space="preserve"> (s)</w:t>
             </w:r>
-            <w:bookmarkStart w:id="0" w:name="_GoBack"/>
-            <w:bookmarkEnd w:id="0"/>
           </w:p>
         </w:tc>
       </w:tr>
@@ -1670,36 +1761,166 @@
           </w:tcPr>
           <w:p>
             <w:r>
-              <w:t>Swedish</w:t>
+              <w:t>Swedish Adoption Twin Study of Aging</w:t>
+            </w:r>
+          </w:p>
+        </w:tc>
+        <w:tc>
+          <w:tcPr>
+            <w:tcW w:w="2548" w:type="dxa"/>
+          </w:tcPr>
+          <w:p>
+            <w:r>
+              <w:t>Maximum force, t</w:t>
+            </w:r>
+            <w:r>
+              <w:t>hree trials</w:t>
+            </w:r>
+            <w:r>
+              <w:t xml:space="preserve"> per hand, dynamometer (kg)</w:t>
+            </w:r>
+          </w:p>
+        </w:tc>
+        <w:tc>
+          <w:tcPr>
+            <w:tcW w:w="2548" w:type="dxa"/>
+          </w:tcPr>
+          <w:p>
+            <w:pPr>
+              <w:rPr>
+                <w:rFonts w:ascii="Calibri" w:hAnsi="Calibri"/>
+              </w:rPr>
+            </w:pPr>
+            <w:r>
+              <w:rPr>
+                <w:rFonts w:ascii="Calibri" w:hAnsi="Calibri" w:cs="Helvetica"/>
+                <w:color w:val="333333"/>
+                <w:shd w:val="clear" w:color="auto" w:fill="FFFFFF"/>
+              </w:rPr>
+              <w:t xml:space="preserve">____trial of portable 10-1 dry bellows </w:t>
+            </w:r>
+            <w:proofErr w:type="spellStart"/>
+            <w:r>
+              <w:rPr>
+                <w:rFonts w:ascii="Calibri" w:hAnsi="Calibri" w:cs="Helvetica"/>
+                <w:color w:val="333333"/>
+                <w:shd w:val="clear" w:color="auto" w:fill="FFFFFF"/>
+              </w:rPr>
+              <w:t>Vicatest</w:t>
+            </w:r>
+            <w:proofErr w:type="spellEnd"/>
+            <w:r>
+              <w:rPr>
+                <w:rFonts w:ascii="Calibri" w:hAnsi="Calibri" w:cs="Helvetica"/>
+                <w:color w:val="333333"/>
+                <w:shd w:val="clear" w:color="auto" w:fill="FFFFFF"/>
+              </w:rPr>
+              <w:t xml:space="preserve"> spirometers (</w:t>
+            </w:r>
+            <w:proofErr w:type="spellStart"/>
+            <w:r>
+              <w:rPr>
+                <w:rFonts w:ascii="Calibri" w:hAnsi="Calibri" w:cs="Helvetica"/>
+                <w:color w:val="333333"/>
+                <w:shd w:val="clear" w:color="auto" w:fill="FFFFFF"/>
+              </w:rPr>
+              <w:t>Mijnhardt</w:t>
+            </w:r>
+            <w:proofErr w:type="spellEnd"/>
+            <w:r>
+              <w:rPr>
+                <w:rFonts w:ascii="Calibri" w:hAnsi="Calibri" w:cs="Helvetica"/>
+                <w:color w:val="333333"/>
+                <w:shd w:val="clear" w:color="auto" w:fill="FFFFFF"/>
+              </w:rPr>
+              <w:t xml:space="preserve">, </w:t>
+            </w:r>
+            <w:proofErr w:type="spellStart"/>
+            <w:r>
+              <w:rPr>
+                <w:rFonts w:ascii="Calibri" w:hAnsi="Calibri" w:cs="Helvetica"/>
+                <w:color w:val="333333"/>
+                <w:shd w:val="clear" w:color="auto" w:fill="FFFFFF"/>
+              </w:rPr>
+              <w:t>Bunnik</w:t>
+            </w:r>
+            <w:proofErr w:type="spellEnd"/>
+            <w:r>
+              <w:rPr>
+                <w:rFonts w:ascii="Calibri" w:hAnsi="Calibri" w:cs="Helvetica"/>
+                <w:color w:val="333333"/>
+                <w:shd w:val="clear" w:color="auto" w:fill="FFFFFF"/>
+              </w:rPr>
+              <w:t xml:space="preserve">, The Netherlands) with subjects in seated position and nasal passages blocked with nose clips. Forced expiratory volume during the first second (FEV1) was collected. At IPT3, pulmonary function for </w:t>
+            </w:r>
+            <w:r>
+              <w:rPr>
+                <w:rFonts w:ascii="Calibri" w:hAnsi="Calibri" w:cs="Helvetica"/>
+                <w:color w:val="333333"/>
+                <w:shd w:val="clear" w:color="auto" w:fill="FFFFFF"/>
+              </w:rPr>
+              <w:lastRenderedPageBreak/>
+              <w:t xml:space="preserve">30% of the subjects was measured using the </w:t>
+            </w:r>
+            <w:proofErr w:type="spellStart"/>
+            <w:r>
+              <w:rPr>
+                <w:rFonts w:ascii="Calibri" w:hAnsi="Calibri" w:cs="Helvetica"/>
+                <w:color w:val="333333"/>
+                <w:shd w:val="clear" w:color="auto" w:fill="FFFFFF"/>
+              </w:rPr>
+              <w:t>Vicatest</w:t>
+            </w:r>
+            <w:proofErr w:type="spellEnd"/>
+            <w:r>
+              <w:rPr>
+                <w:rFonts w:ascii="Calibri" w:hAnsi="Calibri" w:cs="Helvetica"/>
+                <w:color w:val="333333"/>
+                <w:shd w:val="clear" w:color="auto" w:fill="FFFFFF"/>
+              </w:rPr>
+              <w:t>, with the remaining assessed using portable ML 330 spirometer (</w:t>
+            </w:r>
+            <w:proofErr w:type="spellStart"/>
+            <w:r>
+              <w:rPr>
+                <w:rFonts w:ascii="Calibri" w:hAnsi="Calibri" w:cs="Helvetica"/>
+                <w:color w:val="333333"/>
+                <w:shd w:val="clear" w:color="auto" w:fill="FFFFFF"/>
+              </w:rPr>
+              <w:t>Micor</w:t>
+            </w:r>
+            <w:proofErr w:type="spellEnd"/>
+            <w:r>
+              <w:rPr>
+                <w:rFonts w:ascii="Calibri" w:hAnsi="Calibri" w:cs="Helvetica"/>
+                <w:color w:val="333333"/>
+                <w:shd w:val="clear" w:color="auto" w:fill="FFFFFF"/>
+              </w:rPr>
+              <w:t xml:space="preserve"> Medical, Kent, United Kingdom).</w:t>
             </w:r>
             <w:r>
               <w:t xml:space="preserve"> </w:t>
             </w:r>
             <w:r>
-              <w:t>Adoption</w:t>
-            </w:r>
-            <w:r>
-              <w:t xml:space="preserve"> Twin Study of Aging</w:t>
-            </w:r>
-          </w:p>
-        </w:tc>
-        <w:tc>
-          <w:tcPr>
-            <w:tcW w:w="2548" w:type="dxa"/>
-          </w:tcPr>
-          <w:p/>
-        </w:tc>
-        <w:tc>
-          <w:tcPr>
-            <w:tcW w:w="2548" w:type="dxa"/>
-          </w:tcPr>
-          <w:p/>
+              <w:rPr>
+                <w:rFonts w:ascii="Calibri" w:hAnsi="Calibri" w:cs="Helvetica"/>
+                <w:color w:val="333333"/>
+                <w:shd w:val="clear" w:color="auto" w:fill="FFFFFF"/>
+              </w:rPr>
+              <w:t>FEV1 values for both spirometers were expressed in BTPS (body temperature and pressure saturated with water vapor).</w:t>
+            </w:r>
+          </w:p>
         </w:tc>
         <w:tc>
           <w:tcPr>
             <w:tcW w:w="2549" w:type="dxa"/>
           </w:tcPr>
-          <w:p/>
+          <w:p>
+            <w:r>
+              <w:lastRenderedPageBreak/>
+              <w:t>Normal gait 3m, turn and return (s)</w:t>
+            </w:r>
+          </w:p>
         </w:tc>
       </w:tr>
     </w:tbl>
@@ -1736,7 +1957,6 @@
     </w:p>
     <w:p>
       <w:r>
-        <w:lastRenderedPageBreak/>
         <w:br w:type="page"/>
       </w:r>
     </w:p>
@@ -4301,7 +4521,10 @@
     <w:p/>
     <w:p>
       <w:r>
-        <w:t>Grip strength in particular has been shown to have high test-retest stability (</w:t>
+        <w:t>Grip strength in particular has been shown to have high test-retest stability</w:t>
+      </w:r>
+      <w:r>
+        <w:t xml:space="preserve"> (for average of three trials, ICC=0.81; </w:t>
       </w:r>
       <w:proofErr w:type="spellStart"/>
       <w:r>
@@ -4310,6 +4533,23 @@
       <w:proofErr w:type="spellEnd"/>
       <w:r>
         <w:t xml:space="preserve"> et al., 2005).</w:t>
+      </w:r>
+      <w:r>
+        <w:t xml:space="preserve"> Although gait speed was found to be less reliable (for average of two trials, ICC=0.56; </w:t>
+      </w:r>
+      <w:proofErr w:type="spellStart"/>
+      <w:r>
+        <w:t>Wolinsky</w:t>
+      </w:r>
+      <w:proofErr w:type="spellEnd"/>
+      <w:r>
+        <w:t xml:space="preserve"> et al., 2005)</w:t>
+      </w:r>
+      <w:r>
+        <w:t>, this may be an underestimate due to variations in the course length for half of the participants</w:t>
+      </w:r>
+      <w:r>
+        <w:t>.</w:t>
       </w:r>
     </w:p>
     <w:p/>
@@ -4338,11 +4578,9 @@
       <w:r>
         <w:t xml:space="preserve">Third, the longitudinal associations – between </w:t>
       </w:r>
-      <w:proofErr w:type="gramStart"/>
-      <w:r>
-        <w:t>change</w:t>
-      </w:r>
-      <w:proofErr w:type="gramEnd"/>
+      <w:r>
+        <w:t>changes</w:t>
+      </w:r>
       <w:r>
         <w:t xml:space="preserve"> in the three main functions are (almost always?) smaller than the cross-sectional associations among the functions at baseline. This implies that although all three types of functions are strongly correlated with age (controlling for smoking history, cardiovascular disease and diabetes), meaning that individuals who are older are more likely to perform less well, declines in the different functions do not tend to be associated within an individual. The magnitude of someone’s decline in any once function, after accounting for age, sex, height (SES) and some health characteristics such as smoking history, cardiovascular health and diabetes, does not predict the magnitude of decline in the other functions.</w:t>
       </w:r>
@@ -4377,7 +4615,6 @@
     <w:p/>
     <w:p>
       <w:r>
-        <w:lastRenderedPageBreak/>
         <w:t>References</w:t>
       </w:r>
     </w:p>
@@ -16581,7 +16818,6 @@
   <w:style w:type="character" w:default="1" w:styleId="DefaultParagraphFont">
     <w:name w:val="Default Paragraph Font"/>
     <w:uiPriority w:val="1"/>
-    <w:semiHidden/>
     <w:unhideWhenUsed/>
   </w:style>
   <w:style w:type="table" w:default="1" w:styleId="TableNormal">

--- a/synthesis/Associations among physical-15-10-16.docx
+++ b/synthesis/Associations among physical-15-10-16.docx
@@ -292,10 +292,7 @@
       </w:r>
       <w:proofErr w:type="spellEnd"/>
       <w:r>
-        <w:t>, 1995</w:t>
-      </w:r>
-      <w:r>
-        <w:t>)</w:t>
+        <w:t>, 1995)</w:t>
       </w:r>
       <w:r>
         <w:t>.</w:t>
@@ -371,18 +368,21 @@
         <w:t xml:space="preserve"> </w:t>
       </w:r>
       <w:r>
-        <w:t>Peak expiratory flow loss of 7.4 l/minute were reported in the latter</w:t>
+        <w:t xml:space="preserve">Peak expiratory flow loss of 7.4 l/minute were reported in the latter. </w:t>
+      </w:r>
+      <w:r>
+        <w:t xml:space="preserve">Cross-sectional evidence, while confounded with generational differences, suggests </w:t>
+      </w:r>
+      <w:r>
+        <w:t xml:space="preserve">differences of </w:t>
+      </w:r>
+      <w:r>
+        <w:t xml:space="preserve">0.5 to </w:t>
       </w:r>
       <w:bookmarkStart w:id="0" w:name="_GoBack"/>
       <w:bookmarkEnd w:id="0"/>
       <w:r>
-        <w:t xml:space="preserve">. </w:t>
-      </w:r>
-      <w:r>
-        <w:t xml:space="preserve">Cross-sectional evidence, while confounded with generational differences, suggests </w:t>
-      </w:r>
-      <w:r>
-        <w:t>differences of 0.8 kg/year in men aged 70-80 (</w:t>
+        <w:t>0.8 kg/year in men aged 70-80 (</w:t>
       </w:r>
       <w:r>
         <w:t xml:space="preserve">Cooper et al., 2011; </w:t>
@@ -4532,10 +4532,7 @@
       </w:r>
       <w:proofErr w:type="spellEnd"/>
       <w:r>
-        <w:t xml:space="preserve"> et al., 2005).</w:t>
-      </w:r>
-      <w:r>
-        <w:t xml:space="preserve"> Although gait speed was found to be less reliable (for average of two trials, ICC=0.56; </w:t>
+        <w:t xml:space="preserve"> et al., 2005). Although gait speed was found to be less reliable (for average of two trials, ICC=0.56; </w:t>
       </w:r>
       <w:proofErr w:type="spellStart"/>
       <w:r>
@@ -16818,6 +16815,7 @@
   <w:style w:type="character" w:default="1" w:styleId="DefaultParagraphFont">
     <w:name w:val="Default Paragraph Font"/>
     <w:uiPriority w:val="1"/>
+    <w:semiHidden/>
     <w:unhideWhenUsed/>
   </w:style>
   <w:style w:type="table" w:default="1" w:styleId="TableNormal">
